--- a/backend/src/templates/PESITM_Form2.docx
+++ b/backend/src/templates/PESITM_Form2.docx
@@ -2734,7 +2734,7 @@
               <w:ind w:left="0" w:right="0" w:firstLine="0"/>
               <w:jc w:val="left"/>
               <w:rPr>
-                <w:b w:val="1"/>
+                <w:rFonts w:ascii="Rockwell" w:cs="Rockwell" w:eastAsia="Rockwell" w:hAnsi="Rockwell"/>
               </w:rPr>
             </w:pPr>
             <w:r>
@@ -2766,7 +2766,7 @@
               <w:ind w:left="0" w:right="0" w:firstLine="0"/>
               <w:jc w:val="left"/>
               <w:rPr>
-                <w:b w:val="1"/>
+                <w:rFonts w:ascii="Rockwell" w:cs="Rockwell" w:eastAsia="Rockwell" w:hAnsi="Rockwell"/>
               </w:rPr>
             </w:pPr>
             <w:r>
@@ -3838,7 +3838,7 @@
                     <w:rPr>
                       <w:rtl w:val="0"/>
                     </w:rPr>
-                    <w:t xml:space="preserve">{from_4}</w:t>
+                    <w:t xml:space="preserve">{from_3}</w:t>
                   </w:r>
                 </w:p>
               </w:tc>
@@ -5023,7 +5023,6 @@
     <w:pPr>
       <w:keepNext w:val="0"/>
       <w:keepLines w:val="0"/>
-      <w:pageBreakBefore w:val="0"/>
       <w:widowControl w:val="1"/>
       <w:pBdr>
         <w:top w:space="0" w:sz="0" w:val="nil"/>
@@ -5269,14 +5268,17 @@
   </w:style>
   <w:style w:type="table" w:styleId="Table1">
     <w:basedOn w:val="TableNormal"/>
+    <w:pPr>
+      <w:spacing w:after="0" w:line="240" w:lineRule="auto"/>
+    </w:pPr>
     <w:tblPr>
       <w:tblStyleRowBandSize w:val="1"/>
       <w:tblStyleColBandSize w:val="1"/>
       <w:tblCellMar>
-        <w:top w:w="100.0" w:type="dxa"/>
-        <w:left w:w="100.0" w:type="dxa"/>
-        <w:bottom w:w="100.0" w:type="dxa"/>
-        <w:right w:w="100.0" w:type="dxa"/>
+        <w:top w:w="0.0" w:type="dxa"/>
+        <w:left w:w="108.0" w:type="dxa"/>
+        <w:bottom w:w="0.0" w:type="dxa"/>
+        <w:right w:w="108.0" w:type="dxa"/>
       </w:tblCellMar>
     </w:tblPr>
   </w:style>
@@ -5298,14 +5300,17 @@
   </w:style>
   <w:style w:type="table" w:styleId="Table3">
     <w:basedOn w:val="TableNormal"/>
+    <w:pPr>
+      <w:spacing w:after="0" w:line="240" w:lineRule="auto"/>
+    </w:pPr>
     <w:tblPr>
       <w:tblStyleRowBandSize w:val="1"/>
       <w:tblStyleColBandSize w:val="1"/>
       <w:tblCellMar>
         <w:top w:w="0.0" w:type="dxa"/>
-        <w:left w:w="115.0" w:type="dxa"/>
+        <w:left w:w="108.0" w:type="dxa"/>
         <w:bottom w:w="0.0" w:type="dxa"/>
-        <w:right w:w="115.0" w:type="dxa"/>
+        <w:right w:w="108.0" w:type="dxa"/>
       </w:tblCellMar>
     </w:tblPr>
   </w:style>
@@ -5327,14 +5332,17 @@
   </w:style>
   <w:style w:type="table" w:styleId="Table5">
     <w:basedOn w:val="TableNormal"/>
+    <w:pPr>
+      <w:spacing w:after="0" w:line="240" w:lineRule="auto"/>
+    </w:pPr>
     <w:tblPr>
       <w:tblStyleRowBandSize w:val="1"/>
       <w:tblStyleColBandSize w:val="1"/>
       <w:tblCellMar>
         <w:top w:w="0.0" w:type="dxa"/>
-        <w:left w:w="115.0" w:type="dxa"/>
+        <w:left w:w="108.0" w:type="dxa"/>
         <w:bottom w:w="0.0" w:type="dxa"/>
-        <w:right w:w="115.0" w:type="dxa"/>
+        <w:right w:w="108.0" w:type="dxa"/>
       </w:tblCellMar>
     </w:tblPr>
   </w:style>
